--- a/Communicatie/Instructie Nederlands.docx
+++ b/Communicatie/Instructie Nederlands.docx
@@ -302,7 +302,13 @@
         <w:pStyle w:val="Lijstalinea"/>
       </w:pPr>
       <w:r>
-        <w:t>Hou deze positie aan voor ... seconden.</w:t>
+        <w:t xml:space="preserve">Hou deze positie aan voor </w:t>
+      </w:r>
+      <w:r>
+        <w:t>de hoeveelheid seconde die jij wilt</w:t>
+      </w:r>
+      <w:r>
+        <w:t xml:space="preserve"> seconden.</w:t>
       </w:r>
     </w:p>
     <w:p>
@@ -380,31 +386,46 @@
         <w:pStyle w:val="Lijstalinea"/>
       </w:pPr>
       <w:r>
-        <w:t>ga liggen met je ellebogen en knieën op de grond</w:t>
-      </w:r>
-    </w:p>
-    <w:p>
-      <w:pPr>
-        <w:pStyle w:val="Lijstalinea"/>
-      </w:pPr>
-      <w:r>
-        <w:t>strek je rechterbeen naar achter</w:t>
-      </w:r>
-    </w:p>
-    <w:p>
-      <w:pPr>
-        <w:pStyle w:val="Lijstalinea"/>
-      </w:pPr>
-      <w:r>
-        <w:t>hou dit vast voor een paar seconde doe daaraan je been terug</w:t>
-      </w:r>
-    </w:p>
-    <w:p>
-      <w:pPr>
-        <w:pStyle w:val="Lijstalinea"/>
-      </w:pPr>
-      <w:r>
-        <w:t>doe dit proces om en om met je linkerbeen</w:t>
+        <w:t>G</w:t>
+      </w:r>
+      <w:r>
+        <w:t>a liggen met je ellebogen en knieën op de grond</w:t>
+      </w:r>
+      <w:r>
+        <w:t>.</w:t>
+      </w:r>
+    </w:p>
+    <w:p>
+      <w:pPr>
+        <w:pStyle w:val="Lijstalinea"/>
+      </w:pPr>
+      <w:r>
+        <w:t>S</w:t>
+      </w:r>
+      <w:r>
+        <w:t>trek je rechterbeen naar achter</w:t>
+      </w:r>
+    </w:p>
+    <w:p>
+      <w:pPr>
+        <w:pStyle w:val="Lijstalinea"/>
+      </w:pPr>
+      <w:r>
+        <w:t>H</w:t>
+      </w:r>
+      <w:r>
+        <w:t>ou dit vast voor een paar seconde doe daaraan je been terug</w:t>
+      </w:r>
+    </w:p>
+    <w:p>
+      <w:pPr>
+        <w:pStyle w:val="Lijstalinea"/>
+      </w:pPr>
+      <w:r>
+        <w:t>D</w:t>
+      </w:r>
+      <w:r>
+        <w:t>oe dit proces om en om met je linkerbeen</w:t>
       </w:r>
     </w:p>
     <w:p>
@@ -585,7 +606,15 @@
         <w:pStyle w:val="Lijstalinea"/>
       </w:pPr>
       <w:r>
-        <w:t>Ga van staan naar een push-up en terug</w:t>
+        <w:t>Buk voor over richting push-up positie.</w:t>
+      </w:r>
+    </w:p>
+    <w:p>
+      <w:pPr>
+        <w:pStyle w:val="Lijstalinea"/>
+      </w:pPr>
+      <w:r>
+        <w:t>Doe een push-up en sta zo snel mogelijk weer op en strek jezelf uit en herhaal dit proces</w:t>
       </w:r>
     </w:p>
     <w:p>
@@ -663,7 +692,24 @@
         <w:pStyle w:val="Lijstalinea"/>
       </w:pPr>
       <w:r>
-        <w:t>Stap met een van je voeten uit en trek bij met je andere voet</w:t>
+        <w:t>Stap met een van je voeten uit</w:t>
+      </w:r>
+      <w:r>
+        <w:t>,</w:t>
+      </w:r>
+      <w:r>
+        <w:t xml:space="preserve"> </w:t>
+      </w:r>
+      <w:r>
+        <w:t>hou dit een paar seconde vast.</w:t>
+      </w:r>
+    </w:p>
+    <w:p>
+      <w:pPr>
+        <w:pStyle w:val="Lijstalinea"/>
+      </w:pPr>
+      <w:r>
+        <w:t>Stap met je andere voet bij en herhaal dit proces</w:t>
       </w:r>
     </w:p>
     <w:p>
@@ -741,7 +787,16 @@
         <w:pStyle w:val="Lijstalinea"/>
       </w:pPr>
       <w:r>
-        <w:t>Ga met je rug tegen de muur zitten hou een hoek van 90 graden bij je benen</w:t>
+        <w:t>Ga met je rug tegen de muur zitten</w:t>
+      </w:r>
+      <w:r>
+        <w:t>,</w:t>
+      </w:r>
+      <w:r>
+        <w:t xml:space="preserve"> hou een hoek van 90 graden bij je benen</w:t>
+      </w:r>
+      <w:r>
+        <w:t>. Hou deze positie voor een paar seconde vol</w:t>
       </w:r>
     </w:p>
     <w:p>
@@ -752,6 +807,7 @@
         <w:rPr>
           <w:noProof/>
         </w:rPr>
+        <w:lastRenderedPageBreak/>
         <w:drawing>
           <wp:inline distT="0" distB="0" distL="0" distR="0" wp14:anchorId="7CA3C742" wp14:editId="6BBAA834">
             <wp:extent cx="2202180" cy="2202180"/>
@@ -819,7 +875,16 @@
         <w:pStyle w:val="Lijstalinea"/>
       </w:pPr>
       <w:r>
-        <w:t>Doe een sit up maar dan met je armen in je nek</w:t>
+        <w:t>Doe een sit up</w:t>
+      </w:r>
+      <w:r>
+        <w:t>(zie plaatje voor de houding)</w:t>
+      </w:r>
+      <w:r>
+        <w:t xml:space="preserve"> hou deze houding de hele oefening vol,</w:t>
+      </w:r>
+      <w:r>
+        <w:t xml:space="preserve"> maar dan met je armen in je nek</w:t>
       </w:r>
     </w:p>
     <w:p>
@@ -830,7 +895,6 @@
         <w:rPr>
           <w:noProof/>
         </w:rPr>
-        <w:lastRenderedPageBreak/>
         <w:drawing>
           <wp:inline distT="0" distB="0" distL="0" distR="0" wp14:anchorId="57B6C4C3" wp14:editId="1A98E24C">
             <wp:extent cx="1714500" cy="1714500"/>

--- a/Communicatie/Instructie Nederlands.docx
+++ b/Communicatie/Instructie Nederlands.docx
@@ -15,8 +15,13 @@
           <w:numId w:val="1"/>
         </w:numPr>
       </w:pPr>
-      <w:r>
-        <w:t xml:space="preserve">Squat </w:t>
+      <w:proofErr w:type="spellStart"/>
+      <w:r>
+        <w:t>Squat</w:t>
+      </w:r>
+      <w:proofErr w:type="spellEnd"/>
+      <w:r>
+        <w:t xml:space="preserve"> </w:t>
       </w:r>
     </w:p>
     <w:p>
@@ -104,6 +109,9 @@
       <w:r>
         <w:t>Ga zo liggen dat alleen je tenen en handen de grond raken</w:t>
       </w:r>
+      <w:r>
+        <w:t>.</w:t>
+      </w:r>
     </w:p>
     <w:p>
       <w:pPr>
@@ -112,6 +120,9 @@
       <w:r>
         <w:t>Ga met je lichaam naar beneden tot je borst de grond raakt</w:t>
       </w:r>
+      <w:r>
+        <w:t>.</w:t>
+      </w:r>
     </w:p>
     <w:p>
       <w:pPr>
@@ -120,6 +131,9 @@
       <w:r>
         <w:t>Beweeg je lichaam daarna weer omhoog</w:t>
       </w:r>
+      <w:r>
+        <w:t>.</w:t>
+      </w:r>
     </w:p>
     <w:p>
       <w:pPr>
@@ -127,6 +141,9 @@
       </w:pPr>
       <w:r>
         <w:t>Herhaal dit proces</w:t>
+      </w:r>
+      <w:r>
+        <w:t>.</w:t>
       </w:r>
     </w:p>
     <w:p>
@@ -206,6 +223,9 @@
       <w:r>
         <w:t>Ga ergens aan hangen (zie plaatje hier onder)</w:t>
       </w:r>
+      <w:r>
+        <w:t>.</w:t>
+      </w:r>
     </w:p>
     <w:p>
       <w:pPr>
@@ -214,6 +234,9 @@
       <w:r>
         <w:t>Strek je armen en laat je benen achter je hangen</w:t>
       </w:r>
+      <w:r>
+        <w:t>.</w:t>
+      </w:r>
     </w:p>
     <w:p>
       <w:pPr>
@@ -221,7 +244,22 @@
       </w:pPr>
       <w:r>
         <w:lastRenderedPageBreak/>
-        <w:t>Laat jezelf zaken en beweeg daarna weer omhoog herhaal dit proces</w:t>
+        <w:t>Laat jezelf zak</w:t>
+      </w:r>
+      <w:r>
+        <w:t>k</w:t>
+      </w:r>
+      <w:r>
+        <w:t>en en beweeg daarna weer omhoog</w:t>
+      </w:r>
+      <w:r>
+        <w:t>. H</w:t>
+      </w:r>
+      <w:r>
+        <w:t>erhaal dit proces</w:t>
+      </w:r>
+      <w:r>
+        <w:t>.</w:t>
       </w:r>
       <w:r>
         <w:rPr>
@@ -302,13 +340,13 @@
         <w:pStyle w:val="Lijstalinea"/>
       </w:pPr>
       <w:r>
-        <w:t xml:space="preserve">Hou deze positie aan voor </w:t>
-      </w:r>
-      <w:r>
-        <w:t>de hoeveelheid seconde die jij wilt</w:t>
-      </w:r>
-      <w:r>
-        <w:t xml:space="preserve"> seconden.</w:t>
+        <w:t>Hou deze positie aan voor</w:t>
+      </w:r>
+      <w:r>
+        <w:t xml:space="preserve"> 30 seconden</w:t>
+      </w:r>
+      <w:r>
+        <w:t>.</w:t>
       </w:r>
     </w:p>
     <w:p>
@@ -389,7 +427,15 @@
         <w:t>G</w:t>
       </w:r>
       <w:r>
-        <w:t>a liggen met je ellebogen en knieën op de grond</w:t>
+        <w:t xml:space="preserve">a liggen met je </w:t>
+      </w:r>
+      <w:proofErr w:type="spellStart"/>
+      <w:r>
+        <w:t>ellebogen</w:t>
+      </w:r>
+      <w:proofErr w:type="spellEnd"/>
+      <w:r>
+        <w:t xml:space="preserve"> en knieën op de grond</w:t>
       </w:r>
       <w:r>
         <w:t>.</w:t>
@@ -405,6 +451,9 @@
       <w:r>
         <w:t>trek je rechterbeen naar achter</w:t>
       </w:r>
+      <w:r>
+        <w:t>.</w:t>
+      </w:r>
     </w:p>
     <w:p>
       <w:pPr>
@@ -414,7 +463,16 @@
         <w:t>H</w:t>
       </w:r>
       <w:r>
-        <w:t>ou dit vast voor een paar seconde doe daaraan je been terug</w:t>
+        <w:t>ou dit vast voor een paar seconde</w:t>
+      </w:r>
+      <w:r>
+        <w:t>n</w:t>
+      </w:r>
+      <w:r>
+        <w:t xml:space="preserve"> doe daaraan je been terug</w:t>
+      </w:r>
+      <w:r>
+        <w:t>.</w:t>
       </w:r>
     </w:p>
     <w:p>
@@ -426,6 +484,9 @@
       </w:r>
       <w:r>
         <w:t>oe dit proces om en om met je linkerbeen</w:t>
+      </w:r>
+      <w:r>
+        <w:t>.</w:t>
       </w:r>
     </w:p>
     <w:p>
@@ -494,8 +555,21 @@
           <w:numId w:val="1"/>
         </w:numPr>
       </w:pPr>
-      <w:r>
-        <w:t xml:space="preserve">Moutain climber </w:t>
+      <w:proofErr w:type="spellStart"/>
+      <w:r>
+        <w:t>Moutain</w:t>
+      </w:r>
+      <w:proofErr w:type="spellEnd"/>
+      <w:r>
+        <w:t xml:space="preserve"> </w:t>
+      </w:r>
+      <w:proofErr w:type="spellStart"/>
+      <w:r>
+        <w:t>climber</w:t>
+      </w:r>
+      <w:proofErr w:type="spellEnd"/>
+      <w:r>
+        <w:t xml:space="preserve"> </w:t>
       </w:r>
     </w:p>
     <w:p>
@@ -511,15 +585,18 @@
         <w:pStyle w:val="Lijstalinea"/>
       </w:pPr>
       <w:r>
-        <w:t xml:space="preserve">Haal een van je benen naar de tegenovergestelde arm </w:t>
-      </w:r>
-    </w:p>
-    <w:p>
-      <w:pPr>
-        <w:pStyle w:val="Lijstalinea"/>
-      </w:pPr>
-      <w:r>
-        <w:t>Verander van links naar rechts</w:t>
+        <w:t xml:space="preserve">Haal </w:t>
+      </w:r>
+      <w:r>
+        <w:t xml:space="preserve">je linkerbeen naar je rechterarm. </w:t>
+      </w:r>
+    </w:p>
+    <w:p>
+      <w:pPr>
+        <w:pStyle w:val="Lijstalinea"/>
+      </w:pPr>
+      <w:r>
+        <w:t>Doe het daarna andersom(dus je rechterbeen naar je linkerarm).</w:t>
       </w:r>
     </w:p>
     <w:p>
@@ -528,6 +605,9 @@
       </w:pPr>
       <w:r>
         <w:t>Herhaal dit proces</w:t>
+      </w:r>
+      <w:r>
+        <w:t>.</w:t>
       </w:r>
     </w:p>
     <w:p>
@@ -597,24 +677,54 @@
           <w:numId w:val="1"/>
         </w:numPr>
       </w:pPr>
+      <w:proofErr w:type="spellStart"/>
       <w:r>
         <w:t>Burpee</w:t>
       </w:r>
-    </w:p>
-    <w:p>
-      <w:pPr>
-        <w:pStyle w:val="Lijstalinea"/>
-      </w:pPr>
-      <w:r>
-        <w:t>Buk voor over richting push-up positie.</w:t>
-      </w:r>
-    </w:p>
-    <w:p>
-      <w:pPr>
-        <w:pStyle w:val="Lijstalinea"/>
-      </w:pPr>
-      <w:r>
-        <w:t>Doe een push-up en sta zo snel mogelijk weer op en strek jezelf uit en herhaal dit proces</w:t>
+      <w:proofErr w:type="spellEnd"/>
+    </w:p>
+    <w:p>
+      <w:pPr>
+        <w:pStyle w:val="Lijstalinea"/>
+      </w:pPr>
+      <w:r>
+        <w:t>Buk voorover richting push-up positie.</w:t>
+      </w:r>
+    </w:p>
+    <w:p>
+      <w:pPr>
+        <w:pStyle w:val="Lijstalinea"/>
+      </w:pPr>
+      <w:r>
+        <w:t>Doe een push-up en sta zo snel mogelijk weer op</w:t>
+      </w:r>
+      <w:r>
+        <w:t>.</w:t>
+      </w:r>
+    </w:p>
+    <w:p>
+      <w:pPr>
+        <w:pStyle w:val="Lijstalinea"/>
+      </w:pPr>
+      <w:r>
+        <w:t>S</w:t>
+      </w:r>
+      <w:r>
+        <w:t>trek jezelf uit</w:t>
+      </w:r>
+      <w:r>
+        <w:t>.</w:t>
+      </w:r>
+    </w:p>
+    <w:p>
+      <w:pPr>
+        <w:pStyle w:val="Lijstalinea"/>
+      </w:pPr>
+      <w:r>
+        <w:t>H</w:t>
+      </w:r>
+      <w:r>
+        <w:t>erhaal dit proces</w:t>
       </w:r>
     </w:p>
     <w:p>
@@ -683,9 +793,11 @@
           <w:numId w:val="1"/>
         </w:numPr>
       </w:pPr>
+      <w:proofErr w:type="spellStart"/>
       <w:r>
         <w:t>Lunge</w:t>
       </w:r>
+      <w:proofErr w:type="spellEnd"/>
     </w:p>
     <w:p>
       <w:pPr>
@@ -701,15 +813,35 @@
         <w:t xml:space="preserve"> </w:t>
       </w:r>
       <w:r>
-        <w:t>hou dit een paar seconde vast.</w:t>
-      </w:r>
-    </w:p>
-    <w:p>
-      <w:pPr>
-        <w:pStyle w:val="Lijstalinea"/>
-      </w:pPr>
-      <w:r>
-        <w:t>Stap met je andere voet bij en herhaal dit proces</w:t>
+        <w:t>hou dit een paar seconde</w:t>
+      </w:r>
+      <w:r>
+        <w:t>n</w:t>
+      </w:r>
+      <w:r>
+        <w:t xml:space="preserve"> vast.</w:t>
+      </w:r>
+    </w:p>
+    <w:p>
+      <w:pPr>
+        <w:pStyle w:val="Lijstalinea"/>
+      </w:pPr>
+      <w:r>
+        <w:t>Stap met je andere voet bij</w:t>
+      </w:r>
+      <w:r>
+        <w:t>.</w:t>
+      </w:r>
+    </w:p>
+    <w:p>
+      <w:pPr>
+        <w:pStyle w:val="Lijstalinea"/>
+      </w:pPr>
+      <w:r>
+        <w:t>H</w:t>
+      </w:r>
+      <w:r>
+        <w:t>erhaal dit proces</w:t>
       </w:r>
     </w:p>
     <w:p>
@@ -779,8 +911,13 @@
         </w:numPr>
       </w:pPr>
       <w:r>
-        <w:t>Wall sit</w:t>
-      </w:r>
+        <w:t xml:space="preserve">Wall </w:t>
+      </w:r>
+      <w:proofErr w:type="spellStart"/>
+      <w:r>
+        <w:t>sit</w:t>
+      </w:r>
+      <w:proofErr w:type="spellEnd"/>
     </w:p>
     <w:p>
       <w:pPr>
@@ -796,7 +933,19 @@
         <w:t xml:space="preserve"> hou een hoek van 90 graden bij je benen</w:t>
       </w:r>
       <w:r>
-        <w:t>. Hou deze positie voor een paar seconde vol</w:t>
+        <w:t xml:space="preserve">. Hou deze positie voor </w:t>
+      </w:r>
+      <w:r>
+        <w:t>30</w:t>
+      </w:r>
+      <w:r>
+        <w:t xml:space="preserve"> seconde</w:t>
+      </w:r>
+      <w:r>
+        <w:t>n</w:t>
+      </w:r>
+      <w:r>
+        <w:t xml:space="preserve"> vol</w:t>
       </w:r>
     </w:p>
     <w:p>
@@ -866,22 +1015,35 @@
           <w:numId w:val="1"/>
         </w:numPr>
       </w:pPr>
+      <w:proofErr w:type="spellStart"/>
       <w:r>
         <w:t>Cruch</w:t>
       </w:r>
-    </w:p>
-    <w:p>
-      <w:pPr>
-        <w:pStyle w:val="Lijstalinea"/>
-      </w:pPr>
-      <w:r>
-        <w:t>Doe een sit up</w:t>
+      <w:proofErr w:type="spellEnd"/>
+    </w:p>
+    <w:p>
+      <w:pPr>
+        <w:pStyle w:val="Lijstalinea"/>
+      </w:pPr>
+      <w:r>
+        <w:t xml:space="preserve">Doe een </w:t>
+      </w:r>
+      <w:proofErr w:type="spellStart"/>
+      <w:r>
+        <w:t>sit</w:t>
+      </w:r>
+      <w:proofErr w:type="spellEnd"/>
+      <w:r>
+        <w:t xml:space="preserve"> up</w:t>
       </w:r>
       <w:r>
         <w:t>(zie plaatje voor de houding)</w:t>
       </w:r>
       <w:r>
-        <w:t xml:space="preserve"> hou deze houding de hele oefening vol,</w:t>
+        <w:t>. H</w:t>
+      </w:r>
+      <w:r>
+        <w:t>ou deze houding de hele oefening vol,</w:t>
       </w:r>
       <w:r>
         <w:t xml:space="preserve"> maar dan met je armen in je nek</w:t>
